--- a/Document/BE2 Application.docx
+++ b/Document/BE2 Application.docx
@@ -2146,7 +2146,7 @@
     </w:p>
     <w:p w14:noSpellErr="1">
       <w:pPr>
-        <w:pStyle w:val="ListParagraph"/>
+        <w:pStyle w:val="Normal"/>
         <w:numPr>
           <w:ilvl w:val="1"/>
           <w:numId w:val="9"/>
@@ -2159,12 +2159,12 @@
           <w:sz w:val="22"/>
           <w:szCs w:val="22"/>
         </w:rPr>
-        <w:t>"cd slot-controller"</w:t>
-      </w:r>
-    </w:p>
-    <w:p w14:noSpellErr="1">
-      <w:pPr>
-        <w:pStyle w:val="Normal"/>
+        <w:t>"cd ~"</w:t>
+      </w:r>
+    </w:p>
+    <w:p>
+      <w:pPr>
+        <w:pStyle w:val="ListParagraph"/>
         <w:numPr>
           <w:ilvl w:val="1"/>
           <w:numId w:val="9"/>
@@ -2177,31 +2177,13 @@
           <w:sz w:val="22"/>
           <w:szCs w:val="22"/>
         </w:rPr>
-        <w:t>"cd ~"</w:t>
-      </w:r>
-    </w:p>
-    <w:p>
-      <w:pPr>
-        <w:pStyle w:val="ListParagraph"/>
-        <w:numPr>
-          <w:ilvl w:val="1"/>
-          <w:numId w:val="9"/>
-        </w:numPr>
-        <w:rPr/>
-      </w:pPr>
-      <w:r>
-        <w:rPr>
-          <w:rFonts w:ascii="Calibri" w:hAnsi="Calibri" w:eastAsia="Calibri" w:cs="Calibri"/>
-          <w:sz w:val="22"/>
-          <w:szCs w:val="22"/>
-        </w:rPr>
         <w:t>"</w:t>
       </w:r>
       <w:r>
         <w:rPr/>
         <w:t xml:space="preserve">git clone </w:t>
       </w:r>
-      <w:hyperlink r:id="R19314ff0589544cc">
+      <w:hyperlink r:id="R9b9fd06aa7464f70">
         <w:r>
           <w:rPr>
             <w:rStyle w:val="Hyperlink"/>
@@ -2216,6 +2198,24 @@
           <w:szCs w:val="22"/>
         </w:rPr>
         <w:t>"</w:t>
+      </w:r>
+    </w:p>
+    <w:p>
+      <w:pPr>
+        <w:pStyle w:val="Normal"/>
+        <w:numPr>
+          <w:ilvl w:val="1"/>
+          <w:numId w:val="9"/>
+        </w:numPr>
+        <w:rPr/>
+      </w:pPr>
+      <w:r>
+        <w:rPr>
+          <w:rFonts w:ascii="Calibri" w:hAnsi="Calibri" w:eastAsia="Calibri" w:cs="Calibri"/>
+          <w:sz w:val="22"/>
+          <w:szCs w:val="22"/>
+        </w:rPr>
+        <w:t>"cd slot-controller"</w:t>
       </w:r>
     </w:p>
     <w:p w14:noSpellErr="1">
